--- a/presentation/big data.docx
+++ b/presentation/big data.docx
@@ -2,27 +2,12 @@
 <file path=word/document.xml><?xml version="1.0" encoding="utf-8"?>
 <w:document xmlns:wpc="http://schemas.microsoft.com/office/word/2010/wordprocessingCanvas" xmlns:mc="http://schemas.openxmlformats.org/markup-compatibility/2006" xmlns:o="urn:schemas-microsoft-com:office:office" xmlns:r="http://schemas.openxmlformats.org/officeDocument/2006/relationships" xmlns:m="http://schemas.openxmlformats.org/officeDocument/2006/math" xmlns:v="urn:schemas-microsoft-com:vml" xmlns:wp14="http://schemas.microsoft.com/office/word/2010/wordprocessingDrawing" xmlns:wp="http://schemas.openxmlformats.org/drawingml/2006/wordprocessingDrawing" xmlns:w10="urn:schemas-microsoft-com:office:word" xmlns:w="http://schemas.openxmlformats.org/wordprocessingml/2006/main" xmlns:w14="http://schemas.microsoft.com/office/word/2010/wordml" xmlns:w15="http://schemas.microsoft.com/office/word/2012/wordml" xmlns:wpg="http://schemas.microsoft.com/office/word/2010/wordprocessingGroup" xmlns:wpi="http://schemas.microsoft.com/office/word/2010/wordprocessingInk" xmlns:wne="http://schemas.microsoft.com/office/word/2006/wordml" xmlns:wps="http://schemas.microsoft.com/office/word/2010/wordprocessingShape" mc:Ignorable="w14 w15 wp14">
   <w:body>
-    <w:p/>
-    <w:p>
-      <w:r>
-        <w:t>框架</w:t>
-      </w:r>
-    </w:p>
-    <w:p/>
     <w:p>
       <w:pPr>
-        <w:pStyle w:val="1"/>
+        <w:pStyle w:val="a6"/>
       </w:pPr>
       <w:r>
-        <w:t>什么是大数据</w:t>
-      </w:r>
-    </w:p>
-    <w:p>
-      <w:r>
-        <w:rPr>
-          <w:rFonts w:hint="eastAsia"/>
-        </w:rPr>
-        <w:t>定义</w:t>
+        <w:t>资料</w:t>
       </w:r>
     </w:p>
     <w:p>
@@ -32,23 +17,23 @@
         </w:rPr>
       </w:pPr>
       <w:r>
-        <w:t>特点</w:t>
-      </w:r>
-      <w:r>
         <w:rPr>
           <w:rFonts w:hint="eastAsia"/>
         </w:rPr>
-        <w:t>：</w:t>
-      </w:r>
-      <w:r>
-        <w:rPr>
-          <w:rFonts w:hint="eastAsia"/>
-        </w:rPr>
-        <w:t>4v</w:t>
-      </w:r>
-      <w:bookmarkStart w:id="0" w:name="_GoBack"/>
-      <w:bookmarkEnd w:id="0"/>
-    </w:p>
+        <w:t>机器学习中更多的数据总是优于更好的算法吗？</w:t>
+      </w:r>
+    </w:p>
+    <w:p>
+      <w:hyperlink r:id="rId6" w:history="1">
+        <w:r>
+          <w:rPr>
+            <w:rStyle w:val="a7"/>
+          </w:rPr>
+          <w:t>http://mp.weixin.qq.com/s?__biz=MzA4NjA4MTkzMw==&amp;mid=209956288&amp;idx=2&amp;sn=9ab700bf4fa06c4811c3abab578c2e06&amp;scene=1&amp;srcid=0929kYV8CtZC60vkPN0y9cwa#rd</w:t>
+        </w:r>
+      </w:hyperlink>
+    </w:p>
+    <w:p/>
     <w:p>
       <w:pPr>
         <w:rPr>
@@ -56,30 +41,10 @@
         </w:rPr>
       </w:pPr>
       <w:r>
-        <w:t>摩尔定律</w:t>
-      </w:r>
-    </w:p>
-    <w:p>
-      <w:r>
-        <w:rPr>
-          <w:rFonts w:hint="eastAsia"/>
-        </w:rPr>
-        <w:t>Gartner</w:t>
-      </w:r>
-      <w:r>
-        <w:rPr>
-          <w:rFonts w:hint="eastAsia"/>
-        </w:rPr>
-        <w:t>新技术炒作曲线</w:t>
-      </w:r>
-    </w:p>
-    <w:p>
-      <w:pPr>
-        <w:pStyle w:val="2"/>
-      </w:pPr>
-      <w:r>
-        <w:t>经典案例</w:t>
-      </w:r>
+        <w:t>Halevy A, Norvig P, Pereira F. The unreasonable effectiveness of data[J]. Intelligent Systems, IEEE, 2009, 24(2): 8-12.</w:t>
+      </w:r>
+      <w:bookmarkStart w:id="0" w:name="_GoBack"/>
+      <w:bookmarkEnd w:id="0"/>
     </w:p>
     <w:p>
       <w:pPr>
@@ -90,46 +55,32 @@
     </w:p>
     <w:p>
       <w:pPr>
-        <w:pStyle w:val="1"/>
+        <w:pStyle w:val="a6"/>
       </w:pPr>
       <w:r>
-        <w:t>大数据的架构</w:t>
-      </w:r>
-    </w:p>
+        <w:t>框架</w:t>
+      </w:r>
+    </w:p>
+    <w:p/>
     <w:p>
       <w:pPr>
         <w:pStyle w:val="1"/>
       </w:pPr>
       <w:r>
-        <w:t>大数据的分析技术</w:t>
-      </w:r>
-    </w:p>
-    <w:p>
-      <w:r>
-        <w:t>协同过滤</w:t>
-      </w:r>
-    </w:p>
-    <w:p>
-      <w:r>
-        <w:t>主题模型</w:t>
-      </w:r>
-    </w:p>
-    <w:p>
-      <w:r>
-        <w:t>深度学习</w:t>
-      </w:r>
-    </w:p>
-    <w:p>
-      <w:pPr>
+        <w:t>什么是大数据</w:t>
+      </w:r>
+    </w:p>
+    <w:p>
+      <w:r>
         <w:rPr>
           <w:rFonts w:hint="eastAsia"/>
         </w:rPr>
-      </w:pPr>
-      <w:r>
-        <w:t>传统机器学习方法</w:t>
-      </w:r>
-      <w:r>
-        <w:t>并行化</w:t>
+        <w:t>定义</w:t>
+      </w:r>
+    </w:p>
+    <w:p>
+      <w:r>
+        <w:t>特点</w:t>
       </w:r>
       <w:r>
         <w:rPr>
@@ -138,6 +89,85 @@
         <w:t>：</w:t>
       </w:r>
       <w:r>
+        <w:rPr>
+          <w:rFonts w:hint="eastAsia"/>
+        </w:rPr>
+        <w:t>4v</w:t>
+      </w:r>
+    </w:p>
+    <w:p>
+      <w:r>
+        <w:t>摩尔定律</w:t>
+      </w:r>
+    </w:p>
+    <w:p>
+      <w:r>
+        <w:rPr>
+          <w:rFonts w:hint="eastAsia"/>
+        </w:rPr>
+        <w:t>Gartner</w:t>
+      </w:r>
+      <w:r>
+        <w:rPr>
+          <w:rFonts w:hint="eastAsia"/>
+        </w:rPr>
+        <w:t>新技术炒作曲线</w:t>
+      </w:r>
+    </w:p>
+    <w:p>
+      <w:pPr>
+        <w:pStyle w:val="2"/>
+      </w:pPr>
+      <w:r>
+        <w:t>经典案例</w:t>
+      </w:r>
+    </w:p>
+    <w:p/>
+    <w:p>
+      <w:pPr>
+        <w:pStyle w:val="1"/>
+      </w:pPr>
+      <w:r>
+        <w:t>大数据的架构</w:t>
+      </w:r>
+    </w:p>
+    <w:p>
+      <w:pPr>
+        <w:pStyle w:val="1"/>
+      </w:pPr>
+      <w:r>
+        <w:t>大数据的分析技术</w:t>
+      </w:r>
+    </w:p>
+    <w:p>
+      <w:r>
+        <w:t>协同过滤</w:t>
+      </w:r>
+    </w:p>
+    <w:p>
+      <w:r>
+        <w:t>主题模型</w:t>
+      </w:r>
+    </w:p>
+    <w:p>
+      <w:r>
+        <w:t>深度学习</w:t>
+      </w:r>
+    </w:p>
+    <w:p>
+      <w:r>
+        <w:t>传统机器学习方法</w:t>
+      </w:r>
+      <w:r>
+        <w:t>并行化</w:t>
+      </w:r>
+      <w:r>
+        <w:rPr>
+          <w:rFonts w:hint="eastAsia"/>
+        </w:rPr>
+        <w:t>：</w:t>
+      </w:r>
+      <w:r>
         <w:t>贝叶斯网络</w:t>
       </w:r>
       <w:r>
@@ -148,13 +178,7 @@
       </w:r>
     </w:p>
     <w:p/>
-    <w:p>
-      <w:pPr>
-        <w:rPr>
-          <w:rFonts w:hint="eastAsia"/>
-        </w:rPr>
-      </w:pPr>
-    </w:p>
+    <w:p/>
     <w:p>
       <w:pPr>
         <w:pStyle w:val="1"/>
@@ -174,9 +198,6 @@
     <w:p>
       <w:pPr>
         <w:pStyle w:val="1"/>
-        <w:rPr>
-          <w:rFonts w:hint="eastAsia"/>
-        </w:rPr>
       </w:pPr>
       <w:r>
         <w:t>展望</w:t>
@@ -676,6 +697,7 @@
   <w:style w:type="character" w:default="1" w:styleId="a0">
     <w:name w:val="Default Paragraph Font"/>
     <w:uiPriority w:val="1"/>
+    <w:semiHidden/>
     <w:unhideWhenUsed/>
   </w:style>
   <w:style w:type="table" w:default="1" w:styleId="a1">
@@ -804,6 +826,52 @@
     </w:pPr>
     <w:rPr>
       <w:rFonts w:ascii="Times New Roman" w:eastAsia="黑体" w:hAnsi="Times New Roman"/>
+    </w:rPr>
+  </w:style>
+  <w:style w:type="paragraph" w:styleId="a6">
+    <w:name w:val="Title"/>
+    <w:basedOn w:val="a"/>
+    <w:next w:val="a"/>
+    <w:link w:val="Char1"/>
+    <w:uiPriority w:val="10"/>
+    <w:qFormat/>
+    <w:rsid w:val="00C04A1B"/>
+    <w:pPr>
+      <w:spacing w:before="240" w:after="60"/>
+      <w:jc w:val="center"/>
+      <w:outlineLvl w:val="0"/>
+    </w:pPr>
+    <w:rPr>
+      <w:rFonts w:asciiTheme="majorHAnsi" w:eastAsia="宋体" w:hAnsiTheme="majorHAnsi" w:cstheme="majorBidi"/>
+      <w:b/>
+      <w:bCs/>
+      <w:sz w:val="32"/>
+      <w:szCs w:val="32"/>
+    </w:rPr>
+  </w:style>
+  <w:style w:type="character" w:customStyle="1" w:styleId="Char1">
+    <w:name w:val="标题 Char"/>
+    <w:basedOn w:val="a0"/>
+    <w:link w:val="a6"/>
+    <w:uiPriority w:val="10"/>
+    <w:rsid w:val="00C04A1B"/>
+    <w:rPr>
+      <w:rFonts w:asciiTheme="majorHAnsi" w:eastAsia="宋体" w:hAnsiTheme="majorHAnsi" w:cstheme="majorBidi"/>
+      <w:b/>
+      <w:bCs/>
+      <w:sz w:val="32"/>
+      <w:szCs w:val="32"/>
+    </w:rPr>
+  </w:style>
+  <w:style w:type="character" w:styleId="a7">
+    <w:name w:val="Hyperlink"/>
+    <w:basedOn w:val="a0"/>
+    <w:uiPriority w:val="99"/>
+    <w:unhideWhenUsed/>
+    <w:rsid w:val="001C7280"/>
+    <w:rPr>
+      <w:color w:val="0563C1" w:themeColor="hyperlink"/>
+      <w:u w:val="single"/>
     </w:rPr>
   </w:style>
 </w:styles>

--- a/presentation/big data.docx
+++ b/presentation/big data.docx
@@ -11,11 +11,6 @@
       </w:r>
     </w:p>
     <w:p>
-      <w:pPr>
-        <w:rPr>
-          <w:rFonts w:hint="eastAsia"/>
-        </w:rPr>
-      </w:pPr>
       <w:r>
         <w:rPr>
           <w:rFonts w:hint="eastAsia"/>
@@ -24,151 +19,438 @@
       </w:r>
     </w:p>
     <w:p>
-      <w:hyperlink r:id="rId6" w:history="1">
+      <w:hyperlink r:id="rId7" w:anchor="rd" w:history="1">
         <w:r>
           <w:rPr>
             <w:rStyle w:val="a7"/>
           </w:rPr>
-          <w:t>http://mp.weixin.qq.com/s?__biz=MzA4NjA4MTkzMw==&amp;mid=209956288&amp;idx=2&amp;sn=9ab700bf4fa06c4811c3abab578c2e06&amp;scene=1&amp;srcid=0929kYV8CtZC60vkPN0y9cwa#rd</w:t>
+          <w:t>http://mp.weixin.qq.com</w:t>
+        </w:r>
+        <w:r>
+          <w:rPr>
+            <w:rStyle w:val="a7"/>
+          </w:rPr>
+          <w:t>/</w:t>
+        </w:r>
+        <w:r>
+          <w:rPr>
+            <w:rStyle w:val="a7"/>
+          </w:rPr>
+          <w:t>s?__biz=MzA4NjA4MTkzMw==&amp;mid=209956288&amp;idx=2&amp;sn=9ab700bf4fa06c4811c3abab578c2e06&amp;scene=1&amp;srcid=0929kYV8CtZC60vkPN0y9cwa#rd</w:t>
         </w:r>
       </w:hyperlink>
     </w:p>
     <w:p/>
     <w:p>
-      <w:pPr>
-        <w:rPr>
-          <w:rFonts w:hint="eastAsia"/>
-        </w:rPr>
-      </w:pPr>
       <w:r>
         <w:t>Halevy A, Norvig P, Pereira F. The unreasonable effectiveness of data[J]. Intelligent Systems, IEEE, 2009, 24(2): 8-12.</w:t>
       </w:r>
+    </w:p>
+    <w:p/>
+    <w:p>
+      <w:pPr>
+        <w:pStyle w:val="a6"/>
+      </w:pPr>
+      <w:r>
+        <w:t>框架</w:t>
+      </w:r>
+    </w:p>
+    <w:p/>
+    <w:p>
+      <w:pPr>
+        <w:pStyle w:val="1"/>
+      </w:pPr>
+      <w:r>
+        <w:t>什么是大数据</w:t>
+      </w:r>
+    </w:p>
+    <w:p>
+      <w:r>
+        <w:rPr>
+          <w:rFonts w:hint="eastAsia"/>
+        </w:rPr>
+        <w:t>定义</w:t>
+      </w:r>
+    </w:p>
+    <w:p>
+      <w:r>
+        <w:t>特点</w:t>
+      </w:r>
+      <w:r>
+        <w:rPr>
+          <w:rFonts w:hint="eastAsia"/>
+        </w:rPr>
+        <w:t>：</w:t>
+      </w:r>
+      <w:r>
+        <w:rPr>
+          <w:rFonts w:hint="eastAsia"/>
+        </w:rPr>
+        <w:t>4v</w:t>
+      </w:r>
+    </w:p>
+    <w:p>
+      <w:r>
+        <w:t>摩尔定律</w:t>
+      </w:r>
+    </w:p>
+    <w:p>
+      <w:r>
+        <w:rPr>
+          <w:rFonts w:hint="eastAsia"/>
+        </w:rPr>
+        <w:t>Gartner</w:t>
+      </w:r>
+      <w:r>
+        <w:rPr>
+          <w:rFonts w:hint="eastAsia"/>
+        </w:rPr>
+        <w:t>新技术炒作曲线</w:t>
+      </w:r>
+    </w:p>
+    <w:p>
+      <w:pPr>
+        <w:pStyle w:val="1"/>
+      </w:pPr>
+      <w:r>
+        <w:rPr>
+          <w:rFonts w:hint="eastAsia"/>
+        </w:rPr>
+        <w:t>大数据</w:t>
+      </w:r>
+      <w:r>
+        <w:t>的威力</w:t>
+      </w:r>
+    </w:p>
+    <w:p>
+      <w:pPr>
+        <w:pStyle w:val="2"/>
+        <w:rPr>
+          <w:rFonts w:hint="eastAsia"/>
+        </w:rPr>
+      </w:pPr>
+      <w:r>
+        <w:rPr>
+          <w:rFonts w:hint="eastAsia"/>
+        </w:rPr>
+        <w:t>现实生活中</w:t>
+      </w:r>
+    </w:p>
+    <w:p>
+      <w:pPr>
+        <w:rPr>
+          <w:rFonts w:hint="eastAsia"/>
+        </w:rPr>
+      </w:pPr>
+      <w:r>
+        <w:rPr>
+          <w:rFonts w:hint="eastAsia"/>
+        </w:rPr>
+        <w:t>塔吉特百货孕妇营销分析，</w:t>
+      </w:r>
+      <w:r>
+        <w:rPr>
+          <w:rFonts w:hint="eastAsia"/>
+        </w:rPr>
+        <w:t>2002</w:t>
+      </w:r>
+      <w:r>
+        <w:rPr>
+          <w:rFonts w:hint="eastAsia"/>
+        </w:rPr>
+        <w:t>年</w:t>
+      </w:r>
+    </w:p>
+    <w:p>
+      <w:pPr>
+        <w:rPr>
+          <w:rFonts w:hint="eastAsia"/>
+        </w:rPr>
+      </w:pPr>
+      <w:r>
+        <w:rPr>
+          <w:rFonts w:hint="eastAsia"/>
+        </w:rPr>
+        <w:t>谷歌预测流感，</w:t>
+      </w:r>
+      <w:r>
+        <w:rPr>
+          <w:rFonts w:hint="eastAsia"/>
+        </w:rPr>
+        <w:t>2009</w:t>
+      </w:r>
+      <w:r>
+        <w:rPr>
+          <w:rFonts w:hint="eastAsia"/>
+        </w:rPr>
+        <w:t>年</w:t>
+      </w:r>
+    </w:p>
+    <w:p>
+      <w:pPr>
+        <w:rPr>
+          <w:rFonts w:hint="eastAsia"/>
+        </w:rPr>
+      </w:pPr>
+      <w:r>
+        <w:rPr>
+          <w:rFonts w:hint="eastAsia"/>
+        </w:rPr>
+        <w:t>奥巴马大选连任成功，</w:t>
+      </w:r>
+      <w:r>
+        <w:rPr>
+          <w:rFonts w:hint="eastAsia"/>
+        </w:rPr>
+        <w:t>2012</w:t>
+      </w:r>
+      <w:r>
+        <w:rPr>
+          <w:rFonts w:hint="eastAsia"/>
+        </w:rPr>
+        <w:t>年</w:t>
+      </w:r>
+    </w:p>
+    <w:p>
+      <w:r>
+        <w:rPr>
+          <w:rFonts w:hint="eastAsia"/>
+        </w:rPr>
+        <w:t>微软大数据成功预测奥斯卡</w:t>
+      </w:r>
+      <w:r>
+        <w:rPr>
+          <w:rFonts w:hint="eastAsia"/>
+        </w:rPr>
+        <w:t>21</w:t>
+      </w:r>
+      <w:r>
+        <w:rPr>
+          <w:rFonts w:hint="eastAsia"/>
+        </w:rPr>
+        <w:t>项大奖，</w:t>
+      </w:r>
+      <w:r>
+        <w:rPr>
+          <w:rFonts w:hint="eastAsia"/>
+        </w:rPr>
+        <w:t>2013</w:t>
+      </w:r>
+      <w:r>
+        <w:rPr>
+          <w:rFonts w:hint="eastAsia"/>
+        </w:rPr>
+        <w:t>年</w:t>
+      </w:r>
+    </w:p>
+    <w:p>
+      <w:pPr>
+        <w:pStyle w:val="2"/>
+      </w:pPr>
+      <w:r>
+        <w:t>科学研究中</w:t>
+      </w:r>
+    </w:p>
+    <w:p>
+      <w:r>
+        <w:t>机器翻译</w:t>
+      </w:r>
+    </w:p>
+    <w:p>
+      <w:pPr>
+        <w:rPr>
+          <w:rFonts w:hint="eastAsia"/>
+        </w:rPr>
+      </w:pPr>
+      <w:r>
+        <w:t>语音</w:t>
+      </w:r>
+      <w:r>
+        <w:rPr>
+          <w:rFonts w:hint="eastAsia"/>
+        </w:rPr>
+        <w:t>、</w:t>
+      </w:r>
+      <w:r>
+        <w:t>图像识别</w:t>
+      </w:r>
+    </w:p>
+    <w:p>
+      <w:pPr>
+        <w:pStyle w:val="1"/>
+        <w:rPr>
+          <w:rFonts w:hint="eastAsia"/>
+        </w:rPr>
+      </w:pPr>
+      <w:r>
+        <w:t>大数据的存储</w:t>
+      </w:r>
+    </w:p>
+    <w:p>
+      <w:pPr>
+        <w:rPr>
+          <w:rFonts w:hint="eastAsia"/>
+        </w:rPr>
+      </w:pPr>
+      <w:r>
+        <w:rPr>
+          <w:rFonts w:hint="eastAsia"/>
+        </w:rPr>
+        <w:t>非结构化数据、</w:t>
+      </w:r>
+      <w:r>
+        <w:rPr>
+          <w:rFonts w:hint="eastAsia"/>
+        </w:rPr>
+        <w:t>NoSQL</w:t>
+      </w:r>
+      <w:r>
+        <w:rPr>
+          <w:rFonts w:hint="eastAsia"/>
+        </w:rPr>
+        <w:t>、按列存储、分布式存储</w:t>
+      </w:r>
+    </w:p>
+    <w:p>
+      <w:pPr>
+        <w:pStyle w:val="1"/>
+      </w:pPr>
+      <w:r>
+        <w:t>大数据的架构</w:t>
+      </w:r>
+    </w:p>
+    <w:p>
+      <w:pPr>
+        <w:pStyle w:val="2"/>
+      </w:pPr>
+      <w:r>
+        <w:t>Mapreduce</w:t>
+      </w:r>
+      <w:r>
+        <w:t>简介</w:t>
+      </w:r>
+    </w:p>
+    <w:p>
+      <w:pPr>
+        <w:pStyle w:val="2"/>
+        <w:rPr>
+          <w:rFonts w:hint="eastAsia"/>
+        </w:rPr>
+      </w:pPr>
+      <w:r>
+        <w:t>Spark</w:t>
+      </w:r>
+      <w:r>
+        <w:t>简介</w:t>
+      </w:r>
+    </w:p>
+    <w:p>
+      <w:pPr>
+        <w:pStyle w:val="1"/>
+      </w:pPr>
+      <w:r>
+        <w:t>大数据的分析技术</w:t>
+      </w:r>
+    </w:p>
+    <w:p>
+      <w:r>
+        <w:t>协同过滤</w:t>
+      </w:r>
+    </w:p>
+    <w:p>
+      <w:r>
+        <w:lastRenderedPageBreak/>
+        <w:t>主题模型</w:t>
+      </w:r>
+    </w:p>
+    <w:p>
+      <w:r>
+        <w:t>深度学习</w:t>
+      </w:r>
+    </w:p>
+    <w:p>
+      <w:r>
+        <w:t>传统机器学习方法</w:t>
+      </w:r>
+      <w:r>
+        <w:t>并行化</w:t>
+      </w:r>
+      <w:r>
+        <w:rPr>
+          <w:rFonts w:hint="eastAsia"/>
+        </w:rPr>
+        <w:t>：</w:t>
+      </w:r>
+      <w:r>
+        <w:rPr>
+          <w:rFonts w:hint="eastAsia"/>
+        </w:rPr>
+        <w:t>逻辑回归、</w:t>
+      </w:r>
+      <w:r>
+        <w:t>贝叶斯网络</w:t>
+      </w:r>
+      <w:r>
+        <w:rPr>
+          <w:rFonts w:hint="eastAsia"/>
+        </w:rPr>
+        <w:t>、</w:t>
+      </w:r>
+      <w:r>
+        <w:rPr>
+          <w:rFonts w:hint="eastAsia"/>
+        </w:rPr>
+        <w:t>svm</w:t>
+      </w:r>
+      <w:r>
+        <w:rPr>
+          <w:rFonts w:hint="eastAsia"/>
+        </w:rPr>
+        <w:t>、</w:t>
+      </w:r>
+      <w:r>
+        <w:rPr>
+          <w:rFonts w:hint="eastAsia"/>
+        </w:rPr>
+        <w:t>GBDT</w:t>
+      </w:r>
+      <w:r>
+        <w:rPr>
+          <w:rFonts w:hint="eastAsia"/>
+        </w:rPr>
+        <w:t>、随机森林、</w:t>
+      </w:r>
+      <w:r>
+        <w:rPr>
+          <w:rFonts w:hint="eastAsia"/>
+        </w:rPr>
+        <w:t>knn</w:t>
+      </w:r>
+    </w:p>
+    <w:p>
       <w:bookmarkStart w:id="0" w:name="_GoBack"/>
       <w:bookmarkEnd w:id="0"/>
     </w:p>
-    <w:p>
-      <w:pPr>
-        <w:rPr>
-          <w:rFonts w:hint="eastAsia"/>
-        </w:rPr>
-      </w:pPr>
-    </w:p>
-    <w:p>
-      <w:pPr>
-        <w:pStyle w:val="a6"/>
-      </w:pPr>
-      <w:r>
-        <w:t>框架</w:t>
-      </w:r>
-    </w:p>
     <w:p/>
     <w:p>
       <w:pPr>
         <w:pStyle w:val="1"/>
       </w:pPr>
       <w:r>
-        <w:t>什么是大数据</w:t>
-      </w:r>
-    </w:p>
-    <w:p>
-      <w:r>
-        <w:rPr>
-          <w:rFonts w:hint="eastAsia"/>
-        </w:rPr>
-        <w:t>定义</w:t>
-      </w:r>
-    </w:p>
-    <w:p>
-      <w:r>
-        <w:t>特点</w:t>
-      </w:r>
-      <w:r>
-        <w:rPr>
-          <w:rFonts w:hint="eastAsia"/>
-        </w:rPr>
-        <w:t>：</w:t>
-      </w:r>
-      <w:r>
-        <w:rPr>
-          <w:rFonts w:hint="eastAsia"/>
-        </w:rPr>
-        <w:t>4v</w:t>
-      </w:r>
-    </w:p>
-    <w:p>
-      <w:r>
-        <w:t>摩尔定律</w:t>
-      </w:r>
-    </w:p>
-    <w:p>
-      <w:r>
-        <w:rPr>
-          <w:rFonts w:hint="eastAsia"/>
-        </w:rPr>
-        <w:t>Gartner</w:t>
-      </w:r>
-      <w:r>
-        <w:rPr>
-          <w:rFonts w:hint="eastAsia"/>
-        </w:rPr>
-        <w:t>新技术炒作曲线</w:t>
-      </w:r>
-    </w:p>
-    <w:p>
-      <w:pPr>
-        <w:pStyle w:val="2"/>
-      </w:pPr>
-      <w:r>
-        <w:t>经典案例</w:t>
-      </w:r>
-    </w:p>
-    <w:p/>
-    <w:p>
-      <w:pPr>
-        <w:pStyle w:val="1"/>
-      </w:pPr>
-      <w:r>
-        <w:t>大数据的架构</w:t>
-      </w:r>
-    </w:p>
-    <w:p>
-      <w:pPr>
-        <w:pStyle w:val="1"/>
-      </w:pPr>
-      <w:r>
-        <w:t>大数据的分析技术</w:t>
-      </w:r>
-    </w:p>
-    <w:p>
-      <w:r>
-        <w:t>协同过滤</w:t>
-      </w:r>
-    </w:p>
-    <w:p>
-      <w:r>
-        <w:t>主题模型</w:t>
-      </w:r>
-    </w:p>
-    <w:p>
-      <w:r>
-        <w:t>深度学习</w:t>
-      </w:r>
-    </w:p>
-    <w:p>
-      <w:r>
-        <w:t>传统机器学习方法</w:t>
-      </w:r>
-      <w:r>
-        <w:t>并行化</w:t>
-      </w:r>
-      <w:r>
-        <w:rPr>
-          <w:rFonts w:hint="eastAsia"/>
-        </w:rPr>
-        <w:t>：</w:t>
-      </w:r>
-      <w:r>
-        <w:t>贝叶斯网络</w:t>
+        <w:t>大数据的应用</w:t>
+      </w:r>
+    </w:p>
+    <w:p>
+      <w:pPr>
+        <w:rPr>
+          <w:rFonts w:hint="eastAsia"/>
+        </w:rPr>
+      </w:pPr>
+      <w:r>
+        <w:rPr>
+          <w:rFonts w:hint="eastAsia"/>
+        </w:rPr>
+        <w:t>社交媒体</w:t>
       </w:r>
       <w:r>
         <w:rPr>
@@ -176,15 +458,59 @@
         </w:rPr>
         <w:t>、</w:t>
       </w:r>
-    </w:p>
-    <w:p/>
-    <w:p/>
-    <w:p>
-      <w:pPr>
-        <w:pStyle w:val="1"/>
-      </w:pPr>
-      <w:r>
-        <w:t>大数据的应用</w:t>
+      <w:r>
+        <w:rPr>
+          <w:rFonts w:hint="eastAsia"/>
+        </w:rPr>
+        <w:t>电子商务</w:t>
+      </w:r>
+      <w:r>
+        <w:rPr>
+          <w:rFonts w:hint="eastAsia"/>
+        </w:rPr>
+        <w:t>、</w:t>
+      </w:r>
+      <w:r>
+        <w:rPr>
+          <w:rFonts w:hint="eastAsia"/>
+        </w:rPr>
+        <w:t>金融</w:t>
+      </w:r>
+      <w:r>
+        <w:rPr>
+          <w:rFonts w:hint="eastAsia"/>
+        </w:rPr>
+        <w:t>、</w:t>
+      </w:r>
+      <w:r>
+        <w:rPr>
+          <w:rFonts w:hint="eastAsia"/>
+        </w:rPr>
+        <w:t>健康医疗</w:t>
+      </w:r>
+      <w:r>
+        <w:rPr>
+          <w:rFonts w:hint="eastAsia"/>
+        </w:rPr>
+        <w:t>、电力、</w:t>
+      </w:r>
+      <w:r>
+        <w:rPr>
+          <w:rFonts w:hint="eastAsia"/>
+        </w:rPr>
+        <w:t>智能交通</w:t>
+      </w:r>
+      <w:r>
+        <w:rPr>
+          <w:rFonts w:hint="eastAsia"/>
+        </w:rPr>
+        <w:t>、</w:t>
+      </w:r>
+      <w:r>
+        <w:rPr>
+          <w:rFonts w:hint="eastAsia"/>
+        </w:rPr>
+        <w:t>电子政务</w:t>
       </w:r>
     </w:p>
     <w:p>
@@ -249,6 +575,127 @@
     </w:p>
   </w:footnote>
 </w:footnotes>
+</file>
+
+<file path=word/numbering.xml><?xml version="1.0" encoding="utf-8"?>
+<w:numbering xmlns:wpc="http://schemas.microsoft.com/office/word/2010/wordprocessingCanvas" xmlns:mc="http://schemas.openxmlformats.org/markup-compatibility/2006" xmlns:o="urn:schemas-microsoft-com:office:office" xmlns:r="http://schemas.openxmlformats.org/officeDocument/2006/relationships" xmlns:m="http://schemas.openxmlformats.org/officeDocument/2006/math" xmlns:v="urn:schemas-microsoft-com:vml" xmlns:wp14="http://schemas.microsoft.com/office/word/2010/wordprocessingDrawing" xmlns:wp="http://schemas.openxmlformats.org/drawingml/2006/wordprocessingDrawing" xmlns:w10="urn:schemas-microsoft-com:office:word" xmlns:w="http://schemas.openxmlformats.org/wordprocessingml/2006/main" xmlns:w14="http://schemas.microsoft.com/office/word/2010/wordml" xmlns:w15="http://schemas.microsoft.com/office/word/2012/wordml" xmlns:wpg="http://schemas.microsoft.com/office/word/2010/wordprocessingGroup" xmlns:wpi="http://schemas.microsoft.com/office/word/2010/wordprocessingInk" xmlns:wne="http://schemas.microsoft.com/office/word/2006/wordml" xmlns:wps="http://schemas.microsoft.com/office/word/2010/wordprocessingShape" mc:Ignorable="w14 w15 wp14">
+  <w:abstractNum w:abstractNumId="0" w15:restartNumberingAfterBreak="0">
+    <w:nsid w:val="08817802"/>
+    <w:multiLevelType w:val="hybridMultilevel"/>
+    <w:tmpl w:val="62A83536"/>
+    <w:lvl w:ilvl="0" w:tplc="04090001">
+      <w:start w:val="1"/>
+      <w:numFmt w:val="bullet"/>
+      <w:lvlText w:val=""/>
+      <w:lvlJc w:val="left"/>
+      <w:pPr>
+        <w:ind w:left="420" w:hanging="420"/>
+      </w:pPr>
+      <w:rPr>
+        <w:rFonts w:ascii="Wingdings" w:hAnsi="Wingdings" w:hint="default"/>
+      </w:rPr>
+    </w:lvl>
+    <w:lvl w:ilvl="1" w:tplc="04090003" w:tentative="1">
+      <w:start w:val="1"/>
+      <w:numFmt w:val="bullet"/>
+      <w:lvlText w:val=""/>
+      <w:lvlJc w:val="left"/>
+      <w:pPr>
+        <w:ind w:left="840" w:hanging="420"/>
+      </w:pPr>
+      <w:rPr>
+        <w:rFonts w:ascii="Wingdings" w:hAnsi="Wingdings" w:hint="default"/>
+      </w:rPr>
+    </w:lvl>
+    <w:lvl w:ilvl="2" w:tplc="04090005" w:tentative="1">
+      <w:start w:val="1"/>
+      <w:numFmt w:val="bullet"/>
+      <w:lvlText w:val=""/>
+      <w:lvlJc w:val="left"/>
+      <w:pPr>
+        <w:ind w:left="1260" w:hanging="420"/>
+      </w:pPr>
+      <w:rPr>
+        <w:rFonts w:ascii="Wingdings" w:hAnsi="Wingdings" w:hint="default"/>
+      </w:rPr>
+    </w:lvl>
+    <w:lvl w:ilvl="3" w:tplc="04090001" w:tentative="1">
+      <w:start w:val="1"/>
+      <w:numFmt w:val="bullet"/>
+      <w:lvlText w:val=""/>
+      <w:lvlJc w:val="left"/>
+      <w:pPr>
+        <w:ind w:left="1680" w:hanging="420"/>
+      </w:pPr>
+      <w:rPr>
+        <w:rFonts w:ascii="Wingdings" w:hAnsi="Wingdings" w:hint="default"/>
+      </w:rPr>
+    </w:lvl>
+    <w:lvl w:ilvl="4" w:tplc="04090003" w:tentative="1">
+      <w:start w:val="1"/>
+      <w:numFmt w:val="bullet"/>
+      <w:lvlText w:val=""/>
+      <w:lvlJc w:val="left"/>
+      <w:pPr>
+        <w:ind w:left="2100" w:hanging="420"/>
+      </w:pPr>
+      <w:rPr>
+        <w:rFonts w:ascii="Wingdings" w:hAnsi="Wingdings" w:hint="default"/>
+      </w:rPr>
+    </w:lvl>
+    <w:lvl w:ilvl="5" w:tplc="04090005" w:tentative="1">
+      <w:start w:val="1"/>
+      <w:numFmt w:val="bullet"/>
+      <w:lvlText w:val=""/>
+      <w:lvlJc w:val="left"/>
+      <w:pPr>
+        <w:ind w:left="2520" w:hanging="420"/>
+      </w:pPr>
+      <w:rPr>
+        <w:rFonts w:ascii="Wingdings" w:hAnsi="Wingdings" w:hint="default"/>
+      </w:rPr>
+    </w:lvl>
+    <w:lvl w:ilvl="6" w:tplc="04090001" w:tentative="1">
+      <w:start w:val="1"/>
+      <w:numFmt w:val="bullet"/>
+      <w:lvlText w:val=""/>
+      <w:lvlJc w:val="left"/>
+      <w:pPr>
+        <w:ind w:left="2940" w:hanging="420"/>
+      </w:pPr>
+      <w:rPr>
+        <w:rFonts w:ascii="Wingdings" w:hAnsi="Wingdings" w:hint="default"/>
+      </w:rPr>
+    </w:lvl>
+    <w:lvl w:ilvl="7" w:tplc="04090003" w:tentative="1">
+      <w:start w:val="1"/>
+      <w:numFmt w:val="bullet"/>
+      <w:lvlText w:val=""/>
+      <w:lvlJc w:val="left"/>
+      <w:pPr>
+        <w:ind w:left="3360" w:hanging="420"/>
+      </w:pPr>
+      <w:rPr>
+        <w:rFonts w:ascii="Wingdings" w:hAnsi="Wingdings" w:hint="default"/>
+      </w:rPr>
+    </w:lvl>
+    <w:lvl w:ilvl="8" w:tplc="04090005" w:tentative="1">
+      <w:start w:val="1"/>
+      <w:numFmt w:val="bullet"/>
+      <w:lvlText w:val=""/>
+      <w:lvlJc w:val="left"/>
+      <w:pPr>
+        <w:ind w:left="3780" w:hanging="420"/>
+      </w:pPr>
+      <w:rPr>
+        <w:rFonts w:ascii="Wingdings" w:hAnsi="Wingdings" w:hint="default"/>
+      </w:rPr>
+    </w:lvl>
+  </w:abstractNum>
+  <w:num w:numId="1">
+    <w:abstractNumId w:val="0"/>
+  </w:num>
+</w:numbering>
 </file>
 
 <file path=word/styles.xml><?xml version="1.0" encoding="utf-8"?>
@@ -657,7 +1104,7 @@
     <w:link w:val="1Char"/>
     <w:uiPriority w:val="9"/>
     <w:qFormat/>
-    <w:rsid w:val="00CF0ED6"/>
+    <w:rsid w:val="003D1BB7"/>
     <w:pPr>
       <w:keepNext/>
       <w:keepLines/>
@@ -665,7 +1112,7 @@
       <w:outlineLvl w:val="0"/>
     </w:pPr>
     <w:rPr>
-      <w:rFonts w:eastAsia="黑体"/>
+      <w:rFonts w:ascii="Arial" w:eastAsia="黑体" w:hAnsi="Arial"/>
       <w:bCs/>
       <w:kern w:val="44"/>
       <w:sz w:val="32"/>
@@ -680,7 +1127,7 @@
     <w:uiPriority w:val="9"/>
     <w:unhideWhenUsed/>
     <w:qFormat/>
-    <w:rsid w:val="00CF0ED6"/>
+    <w:rsid w:val="003C5DD5"/>
     <w:pPr>
       <w:keepNext/>
       <w:keepLines/>
@@ -688,7 +1135,7 @@
       <w:outlineLvl w:val="1"/>
     </w:pPr>
     <w:rPr>
-      <w:rFonts w:asciiTheme="majorHAnsi" w:eastAsiaTheme="majorEastAsia" w:hAnsiTheme="majorHAnsi" w:cstheme="majorBidi"/>
+      <w:rFonts w:eastAsiaTheme="majorEastAsia" w:cstheme="majorBidi"/>
       <w:bCs/>
       <w:sz w:val="28"/>
       <w:szCs w:val="32"/>
@@ -697,7 +1144,6 @@
   <w:style w:type="character" w:default="1" w:styleId="a0">
     <w:name w:val="Default Paragraph Font"/>
     <w:uiPriority w:val="1"/>
-    <w:semiHidden/>
     <w:unhideWhenUsed/>
   </w:style>
   <w:style w:type="table" w:default="1" w:styleId="a1">
@@ -726,9 +1172,9 @@
     <w:basedOn w:val="a0"/>
     <w:link w:val="1"/>
     <w:uiPriority w:val="9"/>
-    <w:rsid w:val="00CF0ED6"/>
+    <w:rsid w:val="003D1BB7"/>
     <w:rPr>
-      <w:rFonts w:ascii="Times New Roman" w:eastAsia="黑体" w:hAnsi="Times New Roman"/>
+      <w:rFonts w:ascii="Arial" w:eastAsia="黑体" w:hAnsi="Arial"/>
       <w:bCs/>
       <w:kern w:val="44"/>
       <w:sz w:val="32"/>
@@ -807,9 +1253,9 @@
     <w:basedOn w:val="a0"/>
     <w:link w:val="2"/>
     <w:uiPriority w:val="9"/>
-    <w:rsid w:val="00CF0ED6"/>
+    <w:rsid w:val="003C5DD5"/>
     <w:rPr>
-      <w:rFonts w:asciiTheme="majorHAnsi" w:eastAsiaTheme="majorEastAsia" w:hAnsiTheme="majorHAnsi" w:cstheme="majorBidi"/>
+      <w:rFonts w:ascii="Times New Roman" w:eastAsiaTheme="majorEastAsia" w:hAnsi="Times New Roman" w:cstheme="majorBidi"/>
       <w:bCs/>
       <w:sz w:val="28"/>
       <w:szCs w:val="32"/>
@@ -871,6 +1317,28 @@
     <w:rsid w:val="001C7280"/>
     <w:rPr>
       <w:color w:val="0563C1" w:themeColor="hyperlink"/>
+      <w:u w:val="single"/>
+    </w:rPr>
+  </w:style>
+  <w:style w:type="paragraph" w:styleId="a8">
+    <w:name w:val="List Paragraph"/>
+    <w:basedOn w:val="a"/>
+    <w:uiPriority w:val="34"/>
+    <w:qFormat/>
+    <w:rsid w:val="003C5DD5"/>
+    <w:pPr>
+      <w:ind w:firstLineChars="200" w:firstLine="420"/>
+    </w:pPr>
+  </w:style>
+  <w:style w:type="character" w:styleId="a9">
+    <w:name w:val="FollowedHyperlink"/>
+    <w:basedOn w:val="a0"/>
+    <w:uiPriority w:val="99"/>
+    <w:semiHidden/>
+    <w:unhideWhenUsed/>
+    <w:rsid w:val="0094786A"/>
+    <w:rPr>
+      <w:color w:val="954F72" w:themeColor="followedHyperlink"/>
       <w:u w:val="single"/>
     </w:rPr>
   </w:style>

--- a/presentation/big data.docx
+++ b/presentation/big data.docx
@@ -24,19 +24,7 @@
           <w:rPr>
             <w:rStyle w:val="a7"/>
           </w:rPr>
-          <w:t>http://mp.weixin.qq.com</w:t>
-        </w:r>
-        <w:r>
-          <w:rPr>
-            <w:rStyle w:val="a7"/>
-          </w:rPr>
-          <w:t>/</w:t>
-        </w:r>
-        <w:r>
-          <w:rPr>
-            <w:rStyle w:val="a7"/>
-          </w:rPr>
-          <w:t>s?__biz=MzA4NjA4MTkzMw==&amp;mid=209956288&amp;idx=2&amp;sn=9ab700bf4fa06c4811c3abab578c2e06&amp;scene=1&amp;srcid=0929kYV8CtZC60vkPN0y9cwa#rd</w:t>
+          <w:t>http://mp.weixin.qq.com/s?__biz=MzA4NjA4MTkzMw==&amp;mid=209956288&amp;idx=2&amp;sn=9ab700bf4fa06c4811c3abab578c2e06&amp;scene=1&amp;srcid=0929kYV8CtZC60vkPN0y9cwa#rd</w:t>
         </w:r>
       </w:hyperlink>
     </w:p>
@@ -125,23 +113,15 @@
     <w:p>
       <w:pPr>
         <w:pStyle w:val="2"/>
-        <w:rPr>
-          <w:rFonts w:hint="eastAsia"/>
-        </w:rPr>
-      </w:pPr>
-      <w:r>
-        <w:rPr>
-          <w:rFonts w:hint="eastAsia"/>
-        </w:rPr>
-        <w:t>现实生活中</w:t>
-      </w:r>
-    </w:p>
-    <w:p>
-      <w:pPr>
-        <w:rPr>
-          <w:rFonts w:hint="eastAsia"/>
-        </w:rPr>
-      </w:pPr>
+      </w:pPr>
+      <w:r>
+        <w:rPr>
+          <w:rFonts w:hint="eastAsia"/>
+        </w:rPr>
+        <w:t>现实生活</w:t>
+      </w:r>
+    </w:p>
+    <w:p>
       <w:r>
         <w:rPr>
           <w:rFonts w:hint="eastAsia"/>
@@ -162,11 +142,6 @@
       </w:r>
     </w:p>
     <w:p>
-      <w:pPr>
-        <w:rPr>
-          <w:rFonts w:hint="eastAsia"/>
-        </w:rPr>
-      </w:pPr>
       <w:r>
         <w:rPr>
           <w:rFonts w:hint="eastAsia"/>
@@ -187,11 +162,6 @@
       </w:r>
     </w:p>
     <w:p>
-      <w:pPr>
-        <w:rPr>
-          <w:rFonts w:hint="eastAsia"/>
-        </w:rPr>
-      </w:pPr>
       <w:r>
         <w:rPr>
           <w:rFonts w:hint="eastAsia"/>
@@ -246,9 +216,12 @@
     <w:p>
       <w:pPr>
         <w:pStyle w:val="2"/>
-      </w:pPr>
-      <w:r>
-        <w:t>科学研究中</w:t>
+        <w:rPr>
+          <w:rFonts w:hint="eastAsia"/>
+        </w:rPr>
+      </w:pPr>
+      <w:r>
+        <w:t>科学研究</w:t>
       </w:r>
     </w:p>
     <w:p>
@@ -257,11 +230,6 @@
       </w:r>
     </w:p>
     <w:p>
-      <w:pPr>
-        <w:rPr>
-          <w:rFonts w:hint="eastAsia"/>
-        </w:rPr>
-      </w:pPr>
       <w:r>
         <w:t>语音</w:t>
       </w:r>
@@ -278,20 +246,15 @@
     <w:p>
       <w:pPr>
         <w:pStyle w:val="1"/>
-        <w:rPr>
-          <w:rFonts w:hint="eastAsia"/>
-        </w:rPr>
       </w:pPr>
       <w:r>
         <w:t>大数据的存储</w:t>
       </w:r>
-    </w:p>
-    <w:p>
-      <w:pPr>
-        <w:rPr>
-          <w:rFonts w:hint="eastAsia"/>
-        </w:rPr>
-      </w:pPr>
+      <w:r>
+        <w:t>简介</w:t>
+      </w:r>
+    </w:p>
+    <w:p>
       <w:r>
         <w:rPr>
           <w:rFonts w:hint="eastAsia"/>
@@ -318,6 +281,9 @@
       <w:r>
         <w:t>大数据的架构</w:t>
       </w:r>
+      <w:r>
+        <w:t>简介</w:t>
+      </w:r>
     </w:p>
     <w:p>
       <w:pPr>
@@ -333,9 +299,6 @@
     <w:p>
       <w:pPr>
         <w:pStyle w:val="2"/>
-        <w:rPr>
-          <w:rFonts w:hint="eastAsia"/>
-        </w:rPr>
       </w:pPr>
       <w:r>
         <w:t>Spark</w:t>
@@ -343,6 +306,8 @@
       <w:r>
         <w:t>简介</w:t>
       </w:r>
+      <w:bookmarkStart w:id="0" w:name="_GoBack"/>
+      <w:bookmarkEnd w:id="0"/>
     </w:p>
     <w:p>
       <w:pPr>
@@ -350,6 +315,9 @@
       </w:pPr>
       <w:r>
         <w:t>大数据的分析技术</w:t>
+      </w:r>
+      <w:r>
+        <w:t>简介</w:t>
       </w:r>
     </w:p>
     <w:p>
@@ -428,10 +396,12 @@
       </w:r>
     </w:p>
     <w:p>
-      <w:bookmarkStart w:id="0" w:name="_GoBack"/>
-      <w:bookmarkEnd w:id="0"/>
-    </w:p>
-    <w:p/>
+      <w:pPr>
+        <w:rPr>
+          <w:rFonts w:hint="eastAsia"/>
+        </w:rPr>
+      </w:pPr>
+    </w:p>
     <w:p>
       <w:pPr>
         <w:pStyle w:val="1"/>
@@ -439,13 +409,11 @@
       <w:r>
         <w:t>大数据的应用</w:t>
       </w:r>
-    </w:p>
-    <w:p>
-      <w:pPr>
-        <w:rPr>
-          <w:rFonts w:hint="eastAsia"/>
-        </w:rPr>
-      </w:pPr>
+      <w:r>
+        <w:t>简介</w:t>
+      </w:r>
+    </w:p>
+    <w:p>
       <w:r>
         <w:rPr>
           <w:rFonts w:hint="eastAsia"/>
@@ -516,17 +484,15 @@
     <w:p>
       <w:pPr>
         <w:pStyle w:val="1"/>
+        <w:rPr>
+          <w:rFonts w:hint="eastAsia"/>
+        </w:rPr>
       </w:pPr>
       <w:r>
         <w:t>工业大数据</w:t>
       </w:r>
-    </w:p>
-    <w:p>
-      <w:pPr>
-        <w:pStyle w:val="1"/>
-      </w:pPr>
-      <w:r>
-        <w:t>展望</w:t>
+      <w:r>
+        <w:t>简介</w:t>
       </w:r>
     </w:p>
     <w:sectPr>
@@ -1144,6 +1110,7 @@
   <w:style w:type="character" w:default="1" w:styleId="a0">
     <w:name w:val="Default Paragraph Font"/>
     <w:uiPriority w:val="1"/>
+    <w:semiHidden/>
     <w:unhideWhenUsed/>
   </w:style>
   <w:style w:type="table" w:default="1" w:styleId="a1">

--- a/presentation/big data.docx
+++ b/presentation/big data.docx
@@ -216,9 +216,6 @@
     <w:p>
       <w:pPr>
         <w:pStyle w:val="2"/>
-        <w:rPr>
-          <w:rFonts w:hint="eastAsia"/>
-        </w:rPr>
       </w:pPr>
       <w:r>
         <w:t>科学研究</w:t>
@@ -306,8 +303,6 @@
       <w:r>
         <w:t>简介</w:t>
       </w:r>
-      <w:bookmarkStart w:id="0" w:name="_GoBack"/>
-      <w:bookmarkEnd w:id="0"/>
     </w:p>
     <w:p>
       <w:pPr>
@@ -321,6 +316,7 @@
       </w:r>
     </w:p>
     <w:p>
+      <w:bookmarkStart w:id="0" w:name="OLE_LINK1"/>
       <w:r>
         <w:t>协同过滤</w:t>
       </w:r>
@@ -330,6 +326,8 @@
         <w:lastRenderedPageBreak/>
         <w:t>主题模型</w:t>
       </w:r>
+      <w:bookmarkStart w:id="1" w:name="_GoBack"/>
+      <w:bookmarkEnd w:id="1"/>
     </w:p>
     <w:p>
       <w:r>
@@ -395,13 +393,8 @@
         <w:t>knn</w:t>
       </w:r>
     </w:p>
-    <w:p>
-      <w:pPr>
-        <w:rPr>
-          <w:rFonts w:hint="eastAsia"/>
-        </w:rPr>
-      </w:pPr>
-    </w:p>
+    <w:bookmarkEnd w:id="0"/>
+    <w:p/>
     <w:p>
       <w:pPr>
         <w:pStyle w:val="1"/>
@@ -484,9 +477,6 @@
     <w:p>
       <w:pPr>
         <w:pStyle w:val="1"/>
-        <w:rPr>
-          <w:rFonts w:hint="eastAsia"/>
-        </w:rPr>
       </w:pPr>
       <w:r>
         <w:t>工业大数据</w:t>

--- a/presentation/big data.docx
+++ b/presentation/big data.docx
@@ -34,18 +34,28 @@
         <w:t>Halevy A, Norvig P, Pereira F. The unreasonable effectiveness of data[J]. Intelligent Systems, IEEE, 2009, 24(2): 8-12.</w:t>
       </w:r>
     </w:p>
+    <w:p>
+      <w:bookmarkStart w:id="0" w:name="OLE_LINK2"/>
+      <w:bookmarkStart w:id="1" w:name="OLE_LINK3"/>
+      <w:bookmarkStart w:id="2" w:name="_GoBack"/>
+      <w:r>
+        <w:t>Banko M, Brill E. Scaling to very very large corpora for natural language disambiguation[C]//Proceedings of the 39th Annual Meeting on Association for Computational Linguistics. Association for Computational Linguistics, 2001: 26-33.</w:t>
+      </w:r>
+    </w:p>
+    <w:bookmarkEnd w:id="0"/>
+    <w:bookmarkEnd w:id="1"/>
+    <w:bookmarkEnd w:id="2"/>
+    <w:p>
+      <w:pPr>
+        <w:pStyle w:val="a6"/>
+      </w:pPr>
+      <w:r>
+        <w:t>框架</w:t>
+      </w:r>
+    </w:p>
     <w:p/>
     <w:p>
       <w:pPr>
-        <w:pStyle w:val="a6"/>
-      </w:pPr>
-      <w:r>
-        <w:t>框架</w:t>
-      </w:r>
-    </w:p>
-    <w:p/>
-    <w:p>
-      <w:pPr>
         <w:pStyle w:val="1"/>
       </w:pPr>
       <w:r>
@@ -276,6 +286,7 @@
         <w:pStyle w:val="1"/>
       </w:pPr>
       <w:r>
+        <w:lastRenderedPageBreak/>
         <w:t>大数据的架构</w:t>
       </w:r>
       <w:r>
@@ -316,18 +327,15 @@
       </w:r>
     </w:p>
     <w:p>
-      <w:bookmarkStart w:id="0" w:name="OLE_LINK1"/>
+      <w:bookmarkStart w:id="3" w:name="OLE_LINK1"/>
       <w:r>
         <w:t>协同过滤</w:t>
       </w:r>
     </w:p>
     <w:p>
       <w:r>
-        <w:lastRenderedPageBreak/>
         <w:t>主题模型</w:t>
       </w:r>
-      <w:bookmarkStart w:id="1" w:name="_GoBack"/>
-      <w:bookmarkEnd w:id="1"/>
     </w:p>
     <w:p>
       <w:r>
@@ -393,7 +401,7 @@
         <w:t>knn</w:t>
       </w:r>
     </w:p>
-    <w:bookmarkEnd w:id="0"/>
+    <w:bookmarkEnd w:id="3"/>
     <w:p/>
     <w:p>
       <w:pPr>
